--- a/Jira/Apresentação do MVP do APP Evolvo no Jira.docx
+++ b/Jira/Apresentação do MVP do APP Evolvo no Jira.docx
@@ -1043,23 +1043,7 @@
                               </w:r>
                             </w:fldSimple>
                             <w:r>
-                              <w:t xml:space="preserve"> – Captura de tela da </w:t>
-                            </w:r>
-                            <w:proofErr w:type="spellStart"/>
-                            <w:r>
-                              <w:t>User</w:t>
-                            </w:r>
-                            <w:proofErr w:type="spellEnd"/>
-                            <w:r>
-                              <w:t xml:space="preserve"> </w:t>
-                            </w:r>
-                            <w:proofErr w:type="spellStart"/>
-                            <w:r>
-                              <w:t>Story</w:t>
-                            </w:r>
-                            <w:proofErr w:type="spellEnd"/>
-                            <w:r>
-                              <w:t xml:space="preserve"> 1</w:t>
+                              <w:t xml:space="preserve"> – Captura de tela da User Story 1</w:t>
                             </w:r>
                           </w:p>
                         </w:txbxContent>
@@ -1105,23 +1089,7 @@
                         </w:r>
                       </w:fldSimple>
                       <w:r>
-                        <w:t xml:space="preserve"> – Captura de tela da </w:t>
-                      </w:r>
-                      <w:proofErr w:type="spellStart"/>
-                      <w:r>
-                        <w:t>User</w:t>
-                      </w:r>
-                      <w:proofErr w:type="spellEnd"/>
-                      <w:r>
-                        <w:t xml:space="preserve"> </w:t>
-                      </w:r>
-                      <w:proofErr w:type="spellStart"/>
-                      <w:r>
-                        <w:t>Story</w:t>
-                      </w:r>
-                      <w:proofErr w:type="spellEnd"/>
-                      <w:r>
-                        <w:t xml:space="preserve"> 1</w:t>
+                        <w:t xml:space="preserve"> – Captura de tela da User Story 1</w:t>
                       </w:r>
                     </w:p>
                   </w:txbxContent>
@@ -1835,6 +1803,293 @@
         <w:t xml:space="preserve"> 7</w:t>
       </w:r>
     </w:p>
+    <w:p/>
+    <w:p/>
+    <w:p/>
+    <w:p/>
+    <w:p/>
+    <w:p/>
+    <w:p/>
+    <w:p/>
+    <w:p/>
+    <w:p/>
+    <w:p/>
+    <w:p>
+      <w:pPr>
+        <w:pStyle w:val="PargrafodaLista"/>
+        <w:numPr>
+          <w:ilvl w:val="0"/>
+          <w:numId w:val="1"/>
+        </w:numPr>
+        <w:rPr>
+          <w:b/>
+          <w:bCs/>
+        </w:rPr>
+      </w:pPr>
+      <w:r>
+        <w:rPr>
+          <w:b/>
+          <w:bCs/>
+        </w:rPr>
+        <w:lastRenderedPageBreak/>
+        <w:t>Startup e linha do tempo</w:t>
+      </w:r>
+    </w:p>
+    <w:p/>
+    <w:p>
+      <w:r>
+        <w:t xml:space="preserve">Dando início as sprints iniciais, podemos ter uma visão teórica de como seria o desenvolvimento do MVP, através de uma visão </w:t>
+      </w:r>
+      <w:proofErr w:type="spellStart"/>
+      <w:r>
+        <w:t>Kanvas</w:t>
+      </w:r>
+      <w:proofErr w:type="spellEnd"/>
+      <w:r>
+        <w:t xml:space="preserve"> e de uma linha do tempo conforme as imagens abaixo:</w:t>
+      </w:r>
+    </w:p>
+    <w:p/>
+    <w:p>
+      <w:pPr>
+        <w:keepNext/>
+      </w:pPr>
+      <w:r>
+        <w:rPr>
+          <w:noProof/>
+        </w:rPr>
+        <w:drawing>
+          <wp:inline distT="0" distB="0" distL="0" distR="0" wp14:anchorId="2432AE39" wp14:editId="681E6B37">
+            <wp:extent cx="5391150" cy="3733800"/>
+            <wp:effectExtent l="0" t="0" r="0" b="0"/>
+            <wp:docPr id="1786878133" name="Imagem 1"/>
+            <wp:cNvGraphicFramePr>
+              <a:graphicFrameLocks xmlns:a="http://schemas.openxmlformats.org/drawingml/2006/main" noChangeAspect="1"/>
+            </wp:cNvGraphicFramePr>
+            <a:graphic xmlns:a="http://schemas.openxmlformats.org/drawingml/2006/main">
+              <a:graphicData uri="http://schemas.openxmlformats.org/drawingml/2006/picture">
+                <pic:pic xmlns:pic="http://schemas.openxmlformats.org/drawingml/2006/picture">
+                  <pic:nvPicPr>
+                    <pic:cNvPr id="0" name="Picture 1"/>
+                    <pic:cNvPicPr>
+                      <a:picLocks noChangeAspect="1" noChangeArrowheads="1"/>
+                    </pic:cNvPicPr>
+                  </pic:nvPicPr>
+                  <pic:blipFill>
+                    <a:blip r:embed="rId20">
+                      <a:extLst>
+                        <a:ext uri="{28A0092B-C50C-407E-A947-70E740481C1C}">
+                          <a14:useLocalDpi xmlns:a14="http://schemas.microsoft.com/office/drawing/2010/main" val="0"/>
+                        </a:ext>
+                      </a:extLst>
+                    </a:blip>
+                    <a:srcRect/>
+                    <a:stretch>
+                      <a:fillRect/>
+                    </a:stretch>
+                  </pic:blipFill>
+                  <pic:spPr bwMode="auto">
+                    <a:xfrm>
+                      <a:off x="0" y="0"/>
+                      <a:ext cx="5391150" cy="3733800"/>
+                    </a:xfrm>
+                    <a:prstGeom prst="rect">
+                      <a:avLst/>
+                    </a:prstGeom>
+                    <a:noFill/>
+                    <a:ln>
+                      <a:noFill/>
+                    </a:ln>
+                  </pic:spPr>
+                </pic:pic>
+              </a:graphicData>
+            </a:graphic>
+          </wp:inline>
+        </w:drawing>
+      </w:r>
+    </w:p>
+    <w:p>
+      <w:pPr>
+        <w:pStyle w:val="Legenda"/>
+        <w:jc w:val="center"/>
+      </w:pPr>
+      <w:r>
+        <w:t xml:space="preserve">Figura </w:t>
+      </w:r>
+      <w:fldSimple w:instr=" SEQ Figura \* ARABIC ">
+        <w:r>
+          <w:rPr>
+            <w:noProof/>
+          </w:rPr>
+          <w:t>13</w:t>
+        </w:r>
+      </w:fldSimple>
+      <w:r>
+        <w:t xml:space="preserve"> - Startup Sprint 1</w:t>
+      </w:r>
+    </w:p>
+    <w:p/>
+    <w:p>
+      <w:pPr>
+        <w:keepNext/>
+      </w:pPr>
+      <w:r>
+        <w:rPr>
+          <w:noProof/>
+        </w:rPr>
+        <w:drawing>
+          <wp:inline distT="0" distB="0" distL="0" distR="0" wp14:anchorId="44D78160" wp14:editId="51418A97">
+            <wp:extent cx="5400675" cy="2667000"/>
+            <wp:effectExtent l="0" t="0" r="9525" b="0"/>
+            <wp:docPr id="720523495" name="Imagem 2"/>
+            <wp:cNvGraphicFramePr>
+              <a:graphicFrameLocks xmlns:a="http://schemas.openxmlformats.org/drawingml/2006/main" noChangeAspect="1"/>
+            </wp:cNvGraphicFramePr>
+            <a:graphic xmlns:a="http://schemas.openxmlformats.org/drawingml/2006/main">
+              <a:graphicData uri="http://schemas.openxmlformats.org/drawingml/2006/picture">
+                <pic:pic xmlns:pic="http://schemas.openxmlformats.org/drawingml/2006/picture">
+                  <pic:nvPicPr>
+                    <pic:cNvPr id="0" name="Picture 2"/>
+                    <pic:cNvPicPr>
+                      <a:picLocks noChangeAspect="1" noChangeArrowheads="1"/>
+                    </pic:cNvPicPr>
+                  </pic:nvPicPr>
+                  <pic:blipFill>
+                    <a:blip r:embed="rId21">
+                      <a:extLst>
+                        <a:ext uri="{28A0092B-C50C-407E-A947-70E740481C1C}">
+                          <a14:useLocalDpi xmlns:a14="http://schemas.microsoft.com/office/drawing/2010/main" val="0"/>
+                        </a:ext>
+                      </a:extLst>
+                    </a:blip>
+                    <a:srcRect/>
+                    <a:stretch>
+                      <a:fillRect/>
+                    </a:stretch>
+                  </pic:blipFill>
+                  <pic:spPr bwMode="auto">
+                    <a:xfrm>
+                      <a:off x="0" y="0"/>
+                      <a:ext cx="5400675" cy="2667000"/>
+                    </a:xfrm>
+                    <a:prstGeom prst="rect">
+                      <a:avLst/>
+                    </a:prstGeom>
+                    <a:noFill/>
+                    <a:ln>
+                      <a:noFill/>
+                    </a:ln>
+                  </pic:spPr>
+                </pic:pic>
+              </a:graphicData>
+            </a:graphic>
+          </wp:inline>
+        </w:drawing>
+      </w:r>
+    </w:p>
+    <w:p>
+      <w:pPr>
+        <w:pStyle w:val="Legenda"/>
+        <w:jc w:val="center"/>
+      </w:pPr>
+      <w:r>
+        <w:t xml:space="preserve">Figura </w:t>
+      </w:r>
+      <w:fldSimple w:instr=" SEQ Figura \* ARABIC ">
+        <w:r>
+          <w:rPr>
+            <w:noProof/>
+          </w:rPr>
+          <w:t>14</w:t>
+        </w:r>
+      </w:fldSimple>
+      <w:r>
+        <w:t xml:space="preserve"> - Startup Sprint 2</w:t>
+      </w:r>
+    </w:p>
+    <w:p>
+      <w:pPr>
+        <w:keepNext/>
+      </w:pPr>
+      <w:r>
+        <w:rPr>
+          <w:noProof/>
+        </w:rPr>
+        <w:lastRenderedPageBreak/>
+        <w:drawing>
+          <wp:inline distT="0" distB="0" distL="0" distR="0" wp14:anchorId="12F88C44" wp14:editId="764FB2BF">
+            <wp:extent cx="5391150" cy="2714625"/>
+            <wp:effectExtent l="0" t="0" r="0" b="9525"/>
+            <wp:docPr id="1795371362" name="Imagem 3"/>
+            <wp:cNvGraphicFramePr>
+              <a:graphicFrameLocks xmlns:a="http://schemas.openxmlformats.org/drawingml/2006/main" noChangeAspect="1"/>
+            </wp:cNvGraphicFramePr>
+            <a:graphic xmlns:a="http://schemas.openxmlformats.org/drawingml/2006/main">
+              <a:graphicData uri="http://schemas.openxmlformats.org/drawingml/2006/picture">
+                <pic:pic xmlns:pic="http://schemas.openxmlformats.org/drawingml/2006/picture">
+                  <pic:nvPicPr>
+                    <pic:cNvPr id="0" name="Picture 3"/>
+                    <pic:cNvPicPr>
+                      <a:picLocks noChangeAspect="1" noChangeArrowheads="1"/>
+                    </pic:cNvPicPr>
+                  </pic:nvPicPr>
+                  <pic:blipFill>
+                    <a:blip r:embed="rId22">
+                      <a:extLst>
+                        <a:ext uri="{28A0092B-C50C-407E-A947-70E740481C1C}">
+                          <a14:useLocalDpi xmlns:a14="http://schemas.microsoft.com/office/drawing/2010/main" val="0"/>
+                        </a:ext>
+                      </a:extLst>
+                    </a:blip>
+                    <a:srcRect/>
+                    <a:stretch>
+                      <a:fillRect/>
+                    </a:stretch>
+                  </pic:blipFill>
+                  <pic:spPr bwMode="auto">
+                    <a:xfrm>
+                      <a:off x="0" y="0"/>
+                      <a:ext cx="5391150" cy="2714625"/>
+                    </a:xfrm>
+                    <a:prstGeom prst="rect">
+                      <a:avLst/>
+                    </a:prstGeom>
+                    <a:noFill/>
+                    <a:ln>
+                      <a:noFill/>
+                    </a:ln>
+                  </pic:spPr>
+                </pic:pic>
+              </a:graphicData>
+            </a:graphic>
+          </wp:inline>
+        </w:drawing>
+      </w:r>
+    </w:p>
+    <w:p>
+      <w:pPr>
+        <w:pStyle w:val="Legenda"/>
+        <w:jc w:val="center"/>
+      </w:pPr>
+      <w:r>
+        <w:t xml:space="preserve">Figura </w:t>
+      </w:r>
+      <w:fldSimple w:instr=" SEQ Figura \* ARABIC ">
+        <w:r>
+          <w:rPr>
+            <w:noProof/>
+          </w:rPr>
+          <w:t>15</w:t>
+        </w:r>
+      </w:fldSimple>
+      <w:r>
+        <w:t xml:space="preserve"> - Linha do tempo do MVP</w:t>
+      </w:r>
+    </w:p>
+    <w:p/>
+    <w:p/>
+    <w:p/>
+    <w:p/>
     <w:sectPr>
       <w:pgSz w:w="11906" w:h="16838"/>
       <w:pgMar w:top="1417" w:right="1701" w:bottom="1417" w:left="1701" w:header="0" w:footer="0" w:gutter="0"/>
@@ -1900,7 +2155,7 @@
   <w:abstractNum w:abstractNumId="0" w15:restartNumberingAfterBreak="0">
     <w:nsid w:val="6F5E2CC7"/>
     <w:multiLevelType w:val="hybridMultilevel"/>
-    <w:tmpl w:val="880CC374"/>
+    <w:tmpl w:val="7BDAF97E"/>
     <w:lvl w:ilvl="0" w:tplc="0416000F">
       <w:start w:val="1"/>
       <w:numFmt w:val="decimal"/>
